--- a/Chuong4/Phong/Debug_Result/Debug_result_bai11.docx
+++ b/Chuong4/Phong/Debug_Result/Debug_result_bai11.docx
@@ -113,7 +113,7 @@
           <wp:inline distT="0" distB="0" distL="114300" distR="114300">
             <wp:extent cx="5266690" cy="2962910"/>
             <wp:effectExtent l="0" t="0" r="6350" b="8890"/>
-            <wp:docPr id="3" name="Picture 3"/>
+            <wp:docPr id="5" name="Picture 1"/>
             <wp:cNvGraphicFramePr>
               <a:graphicFrameLocks xmlns:a="http://schemas.openxmlformats.org/drawingml/2006/main" noChangeAspect="1"/>
             </wp:cNvGraphicFramePr>
@@ -121,7 +121,7 @@
               <a:graphicData uri="http://schemas.openxmlformats.org/drawingml/2006/picture">
                 <pic:pic xmlns:pic="http://schemas.openxmlformats.org/drawingml/2006/picture">
                   <pic:nvPicPr>
-                    <pic:cNvPr id="3" name="Picture 3"/>
+                    <pic:cNvPr id="5" name="Picture 1"/>
                     <pic:cNvPicPr>
                       <a:picLocks noChangeAspect="1"/>
                     </pic:cNvPicPr>
@@ -151,6 +151,8 @@
           </wp:inline>
         </w:drawing>
       </w:r>
+      <w:bookmarkStart w:id="0" w:name="_GoBack"/>
+      <w:bookmarkEnd w:id="0"/>
     </w:p>
     <w:p>
       <w:pPr>
@@ -217,8 +219,6 @@
           </wp:inline>
         </w:drawing>
       </w:r>
-      <w:bookmarkStart w:id="0" w:name="_GoBack"/>
-      <w:bookmarkEnd w:id="0"/>
     </w:p>
     <w:p/>
     <w:sectPr>
@@ -534,13 +534,13 @@
     <w:lsdException w:qFormat="1" w:uiPriority="0" w:name="heading 9"/>
     <w:lsdException w:unhideWhenUsed="0" w:uiPriority="0" w:semiHidden="0" w:name="index 1"/>
     <w:lsdException w:qFormat="1" w:unhideWhenUsed="0" w:uiPriority="0" w:semiHidden="0" w:name="index 2"/>
-    <w:lsdException w:unhideWhenUsed="0" w:uiPriority="0" w:semiHidden="0" w:name="index 3"/>
+    <w:lsdException w:qFormat="1" w:unhideWhenUsed="0" w:uiPriority="0" w:semiHidden="0" w:name="index 3"/>
     <w:lsdException w:unhideWhenUsed="0" w:uiPriority="0" w:semiHidden="0" w:name="index 4"/>
     <w:lsdException w:unhideWhenUsed="0" w:uiPriority="0" w:semiHidden="0" w:name="index 5"/>
     <w:lsdException w:unhideWhenUsed="0" w:uiPriority="0" w:semiHidden="0" w:name="index 6"/>
     <w:lsdException w:qFormat="1" w:unhideWhenUsed="0" w:uiPriority="0" w:semiHidden="0" w:name="index 7"/>
     <w:lsdException w:unhideWhenUsed="0" w:uiPriority="0" w:semiHidden="0" w:name="index 8"/>
-    <w:lsdException w:unhideWhenUsed="0" w:uiPriority="0" w:semiHidden="0" w:name="index 9"/>
+    <w:lsdException w:qFormat="1" w:unhideWhenUsed="0" w:uiPriority="0" w:semiHidden="0" w:name="index 9"/>
     <w:lsdException w:qFormat="1" w:unhideWhenUsed="0" w:uiPriority="0" w:semiHidden="0" w:name="toc 1"/>
     <w:lsdException w:qFormat="1" w:unhideWhenUsed="0" w:uiPriority="0" w:semiHidden="0" w:name="toc 2"/>
     <w:lsdException w:unhideWhenUsed="0" w:uiPriority="0" w:semiHidden="0" w:name="toc 3"/>
@@ -550,7 +550,7 @@
     <w:lsdException w:qFormat="1" w:unhideWhenUsed="0" w:uiPriority="0" w:semiHidden="0" w:name="toc 7"/>
     <w:lsdException w:qFormat="1" w:unhideWhenUsed="0" w:uiPriority="0" w:semiHidden="0" w:name="toc 8"/>
     <w:lsdException w:qFormat="1" w:unhideWhenUsed="0" w:uiPriority="0" w:semiHidden="0" w:name="toc 9"/>
-    <w:lsdException w:unhideWhenUsed="0" w:uiPriority="0" w:semiHidden="0" w:name="Normal Indent"/>
+    <w:lsdException w:qFormat="1" w:unhideWhenUsed="0" w:uiPriority="0" w:semiHidden="0" w:name="Normal Indent"/>
     <w:lsdException w:qFormat="1" w:unhideWhenUsed="0" w:uiPriority="0" w:semiHidden="0" w:name="footnote text"/>
     <w:lsdException w:qFormat="1" w:unhideWhenUsed="0" w:uiPriority="0" w:semiHidden="0" w:name="annotation text"/>
     <w:lsdException w:qFormat="1" w:unhideWhenUsed="0" w:uiPriority="0" w:semiHidden="0" w:name="header"/>
@@ -558,55 +558,55 @@
     <w:lsdException w:unhideWhenUsed="0" w:uiPriority="0" w:semiHidden="0" w:name="index heading"/>
     <w:lsdException w:qFormat="1" w:uiPriority="0" w:name="caption"/>
     <w:lsdException w:qFormat="1" w:unhideWhenUsed="0" w:uiPriority="0" w:semiHidden="0" w:name="table of figures"/>
-    <w:lsdException w:unhideWhenUsed="0" w:uiPriority="0" w:semiHidden="0" w:name="envelope address"/>
+    <w:lsdException w:qFormat="1" w:unhideWhenUsed="0" w:uiPriority="0" w:semiHidden="0" w:name="envelope address"/>
     <w:lsdException w:qFormat="1" w:unhideWhenUsed="0" w:uiPriority="0" w:semiHidden="0" w:name="envelope return"/>
-    <w:lsdException w:unhideWhenUsed="0" w:uiPriority="0" w:semiHidden="0" w:name="footnote reference"/>
+    <w:lsdException w:qFormat="1" w:unhideWhenUsed="0" w:uiPriority="0" w:semiHidden="0" w:name="footnote reference"/>
     <w:lsdException w:unhideWhenUsed="0" w:uiPriority="0" w:semiHidden="0" w:name="annotation reference"/>
-    <w:lsdException w:unhideWhenUsed="0" w:uiPriority="0" w:semiHidden="0" w:name="line number"/>
-    <w:lsdException w:unhideWhenUsed="0" w:uiPriority="0" w:semiHidden="0" w:name="page number"/>
+    <w:lsdException w:qFormat="1" w:unhideWhenUsed="0" w:uiPriority="0" w:semiHidden="0" w:name="line number"/>
+    <w:lsdException w:qFormat="1" w:unhideWhenUsed="0" w:uiPriority="0" w:semiHidden="0" w:name="page number"/>
     <w:lsdException w:qFormat="1" w:unhideWhenUsed="0" w:uiPriority="0" w:semiHidden="0" w:name="endnote reference"/>
     <w:lsdException w:qFormat="1" w:unhideWhenUsed="0" w:uiPriority="0" w:semiHidden="0" w:name="endnote text"/>
     <w:lsdException w:qFormat="1" w:unhideWhenUsed="0" w:uiPriority="0" w:semiHidden="0" w:name="table of authorities"/>
-    <w:lsdException w:unhideWhenUsed="0" w:uiPriority="0" w:semiHidden="0" w:name="macro"/>
+    <w:lsdException w:qFormat="1" w:unhideWhenUsed="0" w:uiPriority="0" w:semiHidden="0" w:name="macro"/>
     <w:lsdException w:unhideWhenUsed="0" w:uiPriority="0" w:semiHidden="0" w:name="toa heading"/>
-    <w:lsdException w:unhideWhenUsed="0" w:uiPriority="0" w:semiHidden="0" w:name="List"/>
-    <w:lsdException w:unhideWhenUsed="0" w:uiPriority="0" w:semiHidden="0" w:name="List Bullet"/>
-    <w:lsdException w:unhideWhenUsed="0" w:uiPriority="0" w:semiHidden="0" w:name="List Number"/>
-    <w:lsdException w:unhideWhenUsed="0" w:uiPriority="0" w:semiHidden="0" w:name="List 2"/>
+    <w:lsdException w:qFormat="1" w:unhideWhenUsed="0" w:uiPriority="0" w:semiHidden="0" w:name="List"/>
+    <w:lsdException w:qFormat="1" w:unhideWhenUsed="0" w:uiPriority="0" w:semiHidden="0" w:name="List Bullet"/>
+    <w:lsdException w:qFormat="1" w:unhideWhenUsed="0" w:uiPriority="0" w:semiHidden="0" w:name="List Number"/>
+    <w:lsdException w:qFormat="1" w:unhideWhenUsed="0" w:uiPriority="0" w:semiHidden="0" w:name="List 2"/>
     <w:lsdException w:qFormat="1" w:unhideWhenUsed="0" w:uiPriority="0" w:semiHidden="0" w:name="List 3"/>
     <w:lsdException w:qFormat="1" w:unhideWhenUsed="0" w:uiPriority="0" w:semiHidden="0" w:name="List 4"/>
-    <w:lsdException w:unhideWhenUsed="0" w:uiPriority="0" w:semiHidden="0" w:name="List 5"/>
+    <w:lsdException w:qFormat="1" w:unhideWhenUsed="0" w:uiPriority="0" w:semiHidden="0" w:name="List 5"/>
     <w:lsdException w:qFormat="1" w:unhideWhenUsed="0" w:uiPriority="0" w:semiHidden="0" w:name="List Bullet 2"/>
     <w:lsdException w:unhideWhenUsed="0" w:uiPriority="0" w:semiHidden="0" w:name="List Bullet 3"/>
-    <w:lsdException w:unhideWhenUsed="0" w:uiPriority="0" w:semiHidden="0" w:name="List Bullet 4"/>
-    <w:lsdException w:unhideWhenUsed="0" w:uiPriority="0" w:semiHidden="0" w:name="List Bullet 5"/>
+    <w:lsdException w:qFormat="1" w:unhideWhenUsed="0" w:uiPriority="0" w:semiHidden="0" w:name="List Bullet 4"/>
+    <w:lsdException w:qFormat="1" w:unhideWhenUsed="0" w:uiPriority="0" w:semiHidden="0" w:name="List Bullet 5"/>
     <w:lsdException w:unhideWhenUsed="0" w:uiPriority="0" w:semiHidden="0" w:name="List Number 2"/>
-    <w:lsdException w:unhideWhenUsed="0" w:uiPriority="0" w:semiHidden="0" w:name="List Number 3"/>
+    <w:lsdException w:qFormat="1" w:unhideWhenUsed="0" w:uiPriority="0" w:semiHidden="0" w:name="List Number 3"/>
     <w:lsdException w:unhideWhenUsed="0" w:uiPriority="0" w:semiHidden="0" w:name="List Number 4"/>
     <w:lsdException w:unhideWhenUsed="0" w:uiPriority="0" w:semiHidden="0" w:name="List Number 5"/>
     <w:lsdException w:qFormat="1" w:unhideWhenUsed="0" w:uiPriority="0" w:semiHidden="0" w:name="Title"/>
-    <w:lsdException w:unhideWhenUsed="0" w:uiPriority="0" w:semiHidden="0" w:name="Closing"/>
+    <w:lsdException w:qFormat="1" w:unhideWhenUsed="0" w:uiPriority="0" w:semiHidden="0" w:name="Closing"/>
     <w:lsdException w:unhideWhenUsed="0" w:uiPriority="0" w:semiHidden="0" w:name="Signature"/>
     <w:lsdException w:unhideWhenUsed="0" w:uiPriority="0" w:name="Default Paragraph Font"/>
-    <w:lsdException w:unhideWhenUsed="0" w:uiPriority="0" w:semiHidden="0" w:name="Body Text"/>
-    <w:lsdException w:unhideWhenUsed="0" w:uiPriority="0" w:semiHidden="0" w:name="Body Text Indent"/>
+    <w:lsdException w:qFormat="1" w:unhideWhenUsed="0" w:uiPriority="0" w:semiHidden="0" w:name="Body Text"/>
+    <w:lsdException w:qFormat="1" w:unhideWhenUsed="0" w:uiPriority="0" w:semiHidden="0" w:name="Body Text Indent"/>
     <w:lsdException w:qFormat="1" w:unhideWhenUsed="0" w:uiPriority="0" w:semiHidden="0" w:name="List Continue"/>
     <w:lsdException w:qFormat="1" w:unhideWhenUsed="0" w:uiPriority="0" w:semiHidden="0" w:name="List Continue 2"/>
-    <w:lsdException w:unhideWhenUsed="0" w:uiPriority="0" w:semiHidden="0" w:name="List Continue 3"/>
+    <w:lsdException w:qFormat="1" w:unhideWhenUsed="0" w:uiPriority="0" w:semiHidden="0" w:name="List Continue 3"/>
     <w:lsdException w:unhideWhenUsed="0" w:uiPriority="0" w:semiHidden="0" w:name="List Continue 4"/>
     <w:lsdException w:qFormat="1" w:unhideWhenUsed="0" w:uiPriority="0" w:semiHidden="0" w:name="List Continue 5"/>
-    <w:lsdException w:unhideWhenUsed="0" w:uiPriority="0" w:semiHidden="0" w:name="Message Header"/>
+    <w:lsdException w:qFormat="1" w:unhideWhenUsed="0" w:uiPriority="0" w:semiHidden="0" w:name="Message Header"/>
     <w:lsdException w:qFormat="1" w:unhideWhenUsed="0" w:uiPriority="0" w:semiHidden="0" w:name="Subtitle"/>
-    <w:lsdException w:unhideWhenUsed="0" w:uiPriority="0" w:semiHidden="0" w:name="Salutation"/>
+    <w:lsdException w:qFormat="1" w:unhideWhenUsed="0" w:uiPriority="0" w:semiHidden="0" w:name="Salutation"/>
     <w:lsdException w:qFormat="1" w:unhideWhenUsed="0" w:uiPriority="0" w:semiHidden="0" w:name="Date"/>
     <w:lsdException w:unhideWhenUsed="0" w:uiPriority="0" w:semiHidden="0" w:name="Body Text First Indent"/>
     <w:lsdException w:qFormat="1" w:unhideWhenUsed="0" w:uiPriority="0" w:semiHidden="0" w:name="Body Text First Indent 2"/>
-    <w:lsdException w:unhideWhenUsed="0" w:uiPriority="0" w:semiHidden="0" w:name="Note Heading"/>
+    <w:lsdException w:qFormat="1" w:unhideWhenUsed="0" w:uiPriority="0" w:semiHidden="0" w:name="Note Heading"/>
     <w:lsdException w:qFormat="1" w:unhideWhenUsed="0" w:uiPriority="0" w:semiHidden="0" w:name="Body Text 2"/>
     <w:lsdException w:qFormat="1" w:unhideWhenUsed="0" w:uiPriority="0" w:semiHidden="0" w:name="Body Text 3"/>
     <w:lsdException w:qFormat="1" w:unhideWhenUsed="0" w:uiPriority="0" w:semiHidden="0" w:name="Body Text Indent 2"/>
     <w:lsdException w:unhideWhenUsed="0" w:uiPriority="0" w:semiHidden="0" w:name="Body Text Indent 3"/>
-    <w:lsdException w:unhideWhenUsed="0" w:uiPriority="0" w:semiHidden="0" w:name="Block Text"/>
+    <w:lsdException w:qFormat="1" w:unhideWhenUsed="0" w:uiPriority="0" w:semiHidden="0" w:name="Block Text"/>
     <w:lsdException w:unhideWhenUsed="0" w:uiPriority="0" w:semiHidden="0" w:name="Hyperlink"/>
     <w:lsdException w:qFormat="1" w:unhideWhenUsed="0" w:uiPriority="0" w:semiHidden="0" w:name="FollowedHyperlink"/>
     <w:lsdException w:qFormat="1" w:unhideWhenUsed="0" w:uiPriority="0" w:semiHidden="0" w:name="Strong"/>
@@ -616,13 +616,13 @@
     <w:lsdException w:qFormat="1" w:unhideWhenUsed="0" w:uiPriority="0" w:semiHidden="0" w:name="E-mail Signature"/>
     <w:lsdException w:qFormat="1" w:unhideWhenUsed="0" w:uiPriority="0" w:semiHidden="0" w:name="Normal (Web)"/>
     <w:lsdException w:qFormat="1" w:unhideWhenUsed="0" w:uiPriority="0" w:semiHidden="0" w:name="HTML Acronym"/>
-    <w:lsdException w:unhideWhenUsed="0" w:uiPriority="0" w:semiHidden="0" w:name="HTML Address"/>
-    <w:lsdException w:unhideWhenUsed="0" w:uiPriority="0" w:semiHidden="0" w:name="HTML Cite"/>
+    <w:lsdException w:qFormat="1" w:unhideWhenUsed="0" w:uiPriority="0" w:semiHidden="0" w:name="HTML Address"/>
+    <w:lsdException w:qFormat="1" w:unhideWhenUsed="0" w:uiPriority="0" w:semiHidden="0" w:name="HTML Cite"/>
     <w:lsdException w:qFormat="1" w:unhideWhenUsed="0" w:uiPriority="0" w:semiHidden="0" w:name="HTML Code"/>
-    <w:lsdException w:unhideWhenUsed="0" w:uiPriority="0" w:semiHidden="0" w:name="HTML Definition"/>
+    <w:lsdException w:qFormat="1" w:unhideWhenUsed="0" w:uiPriority="0" w:semiHidden="0" w:name="HTML Definition"/>
     <w:lsdException w:unhideWhenUsed="0" w:uiPriority="0" w:semiHidden="0" w:name="HTML Keyboard"/>
     <w:lsdException w:unhideWhenUsed="0" w:uiPriority="0" w:semiHidden="0" w:name="HTML Preformatted"/>
-    <w:lsdException w:unhideWhenUsed="0" w:uiPriority="0" w:semiHidden="0" w:name="HTML Sample"/>
+    <w:lsdException w:qFormat="1" w:unhideWhenUsed="0" w:uiPriority="0" w:semiHidden="0" w:name="HTML Sample"/>
     <w:lsdException w:qFormat="1" w:unhideWhenUsed="0" w:uiPriority="0" w:semiHidden="0" w:name="HTML Typewriter"/>
     <w:lsdException w:qFormat="1" w:unhideWhenUsed="0" w:uiPriority="0" w:semiHidden="0" w:name="HTML Variable"/>
     <w:lsdException w:qFormat="1" w:unhideWhenUsed="0" w:uiPriority="0" w:name="Normal Table"/>
@@ -631,45 +631,45 @@
     <w:lsdException w:qFormat="1" w:unhideWhenUsed="0" w:uiPriority="0" w:semiHidden="0" w:name="Table Simple 2"/>
     <w:lsdException w:unhideWhenUsed="0" w:uiPriority="0" w:semiHidden="0" w:name="Table Simple 3"/>
     <w:lsdException w:qFormat="1" w:unhideWhenUsed="0" w:uiPriority="0" w:semiHidden="0" w:name="Table Classic 1"/>
-    <w:lsdException w:unhideWhenUsed="0" w:uiPriority="0" w:semiHidden="0" w:name="Table Classic 2"/>
+    <w:lsdException w:qFormat="1" w:unhideWhenUsed="0" w:uiPriority="0" w:semiHidden="0" w:name="Table Classic 2"/>
     <w:lsdException w:qFormat="1" w:unhideWhenUsed="0" w:uiPriority="0" w:semiHidden="0" w:name="Table Classic 3"/>
     <w:lsdException w:qFormat="1" w:unhideWhenUsed="0" w:uiPriority="0" w:semiHidden="0" w:name="Table Classic 4"/>
     <w:lsdException w:qFormat="1" w:unhideWhenUsed="0" w:uiPriority="0" w:semiHidden="0" w:name="Table Colorful 1"/>
     <w:lsdException w:qFormat="1" w:unhideWhenUsed="0" w:uiPriority="0" w:semiHidden="0" w:name="Table Colorful 2"/>
     <w:lsdException w:qFormat="1" w:unhideWhenUsed="0" w:uiPriority="0" w:semiHidden="0" w:name="Table Colorful 3"/>
     <w:lsdException w:qFormat="1" w:unhideWhenUsed="0" w:uiPriority="0" w:semiHidden="0" w:name="Table Columns 1"/>
-    <w:lsdException w:unhideWhenUsed="0" w:uiPriority="0" w:semiHidden="0" w:name="Table Columns 2"/>
+    <w:lsdException w:qFormat="1" w:unhideWhenUsed="0" w:uiPriority="0" w:semiHidden="0" w:name="Table Columns 2"/>
     <w:lsdException w:qFormat="1" w:unhideWhenUsed="0" w:uiPriority="0" w:semiHidden="0" w:name="Table Columns 3"/>
-    <w:lsdException w:unhideWhenUsed="0" w:uiPriority="0" w:semiHidden="0" w:name="Table Columns 4"/>
+    <w:lsdException w:qFormat="1" w:unhideWhenUsed="0" w:uiPriority="0" w:semiHidden="0" w:name="Table Columns 4"/>
     <w:lsdException w:qFormat="1" w:unhideWhenUsed="0" w:uiPriority="0" w:semiHidden="0" w:name="Table Columns 5"/>
     <w:lsdException w:qFormat="1" w:unhideWhenUsed="0" w:uiPriority="0" w:semiHidden="0" w:name="Table Grid 1"/>
     <w:lsdException w:qFormat="1" w:unhideWhenUsed="0" w:uiPriority="0" w:semiHidden="0" w:name="Table Grid 2"/>
-    <w:lsdException w:unhideWhenUsed="0" w:uiPriority="0" w:semiHidden="0" w:name="Table Grid 3"/>
-    <w:lsdException w:unhideWhenUsed="0" w:uiPriority="0" w:semiHidden="0" w:name="Table Grid 4"/>
-    <w:lsdException w:unhideWhenUsed="0" w:uiPriority="0" w:semiHidden="0" w:name="Table Grid 5"/>
+    <w:lsdException w:qFormat="1" w:unhideWhenUsed="0" w:uiPriority="0" w:semiHidden="0" w:name="Table Grid 3"/>
+    <w:lsdException w:qFormat="1" w:unhideWhenUsed="0" w:uiPriority="0" w:semiHidden="0" w:name="Table Grid 4"/>
+    <w:lsdException w:qFormat="1" w:unhideWhenUsed="0" w:uiPriority="0" w:semiHidden="0" w:name="Table Grid 5"/>
     <w:lsdException w:unhideWhenUsed="0" w:uiPriority="0" w:semiHidden="0" w:name="Table Grid 6"/>
     <w:lsdException w:qFormat="1" w:unhideWhenUsed="0" w:uiPriority="0" w:semiHidden="0" w:name="Table Grid 7"/>
     <w:lsdException w:qFormat="1" w:unhideWhenUsed="0" w:uiPriority="0" w:semiHidden="0" w:name="Table Grid 8"/>
     <w:lsdException w:qFormat="1" w:unhideWhenUsed="0" w:uiPriority="0" w:semiHidden="0" w:name="Table List 1"/>
     <w:lsdException w:qFormat="1" w:unhideWhenUsed="0" w:uiPriority="0" w:semiHidden="0" w:name="Table List 2"/>
-    <w:lsdException w:unhideWhenUsed="0" w:uiPriority="0" w:semiHidden="0" w:name="Table List 3"/>
-    <w:lsdException w:unhideWhenUsed="0" w:uiPriority="0" w:semiHidden="0" w:name="Table List 4"/>
-    <w:lsdException w:unhideWhenUsed="0" w:uiPriority="0" w:semiHidden="0" w:name="Table List 5"/>
+    <w:lsdException w:qFormat="1" w:unhideWhenUsed="0" w:uiPriority="0" w:semiHidden="0" w:name="Table List 3"/>
+    <w:lsdException w:qFormat="1" w:unhideWhenUsed="0" w:uiPriority="0" w:semiHidden="0" w:name="Table List 4"/>
+    <w:lsdException w:qFormat="1" w:unhideWhenUsed="0" w:uiPriority="0" w:semiHidden="0" w:name="Table List 5"/>
     <w:lsdException w:qFormat="1" w:unhideWhenUsed="0" w:uiPriority="0" w:semiHidden="0" w:name="Table List 6"/>
     <w:lsdException w:qFormat="1" w:unhideWhenUsed="0" w:uiPriority="0" w:semiHidden="0" w:name="Table List 7"/>
     <w:lsdException w:qFormat="1" w:unhideWhenUsed="0" w:uiPriority="0" w:semiHidden="0" w:name="Table List 8"/>
-    <w:lsdException w:unhideWhenUsed="0" w:uiPriority="0" w:semiHidden="0" w:name="Table 3D effects 1"/>
+    <w:lsdException w:qFormat="1" w:unhideWhenUsed="0" w:uiPriority="0" w:semiHidden="0" w:name="Table 3D effects 1"/>
     <w:lsdException w:unhideWhenUsed="0" w:uiPriority="0" w:semiHidden="0" w:name="Table 3D effects 2"/>
     <w:lsdException w:unhideWhenUsed="0" w:uiPriority="0" w:semiHidden="0" w:name="Table 3D effects 3"/>
     <w:lsdException w:qFormat="1" w:unhideWhenUsed="0" w:uiPriority="0" w:semiHidden="0" w:name="Table Contemporary"/>
     <w:lsdException w:unhideWhenUsed="0" w:uiPriority="0" w:semiHidden="0" w:name="Table Elegant"/>
     <w:lsdException w:qFormat="1" w:unhideWhenUsed="0" w:uiPriority="0" w:semiHidden="0" w:name="Table Professional"/>
     <w:lsdException w:qFormat="1" w:unhideWhenUsed="0" w:uiPriority="0" w:semiHidden="0" w:name="Table Subtle 1"/>
-    <w:lsdException w:unhideWhenUsed="0" w:uiPriority="0" w:semiHidden="0" w:name="Table Subtle 2"/>
+    <w:lsdException w:qFormat="1" w:unhideWhenUsed="0" w:uiPriority="0" w:semiHidden="0" w:name="Table Subtle 2"/>
     <w:lsdException w:qFormat="1" w:unhideWhenUsed="0" w:uiPriority="0" w:semiHidden="0" w:name="Table Web 1"/>
     <w:lsdException w:unhideWhenUsed="0" w:uiPriority="0" w:semiHidden="0" w:name="Table Web 2"/>
     <w:lsdException w:unhideWhenUsed="0" w:uiPriority="0" w:semiHidden="0" w:name="Table Web 3"/>
-    <w:lsdException w:unhideWhenUsed="0" w:uiPriority="0" w:semiHidden="0" w:name="Balloon Text"/>
+    <w:lsdException w:qFormat="1" w:unhideWhenUsed="0" w:uiPriority="0" w:semiHidden="0" w:name="Balloon Text"/>
     <w:lsdException w:qFormat="1" w:unhideWhenUsed="0" w:uiPriority="0" w:semiHidden="0" w:name="Table Grid"/>
     <w:lsdException w:qFormat="1" w:unhideWhenUsed="0" w:uiPriority="0" w:semiHidden="0" w:name="Table Theme"/>
     <w:lsdException w:unhideWhenUsed="0" w:uiPriority="60" w:semiHidden="0" w:name="Light Shading"/>
@@ -992,6 +992,7 @@
   <w:style w:type="paragraph" w:styleId="13">
     <w:name w:val="Balloon Text"/>
     <w:basedOn w:val="1"/>
+    <w:qFormat/>
     <w:uiPriority w:val="0"/>
     <w:rPr>
       <w:sz w:val="16"/>
@@ -1001,6 +1002,7 @@
   <w:style w:type="paragraph" w:styleId="14">
     <w:name w:val="Block Text"/>
     <w:basedOn w:val="1"/>
+    <w:qFormat/>
     <w:uiPriority w:val="0"/>
     <w:pPr>
       <w:spacing w:after="120"/>
@@ -1010,6 +1012,7 @@
   <w:style w:type="paragraph" w:styleId="15">
     <w:name w:val="Body Text"/>
     <w:basedOn w:val="1"/>
+    <w:qFormat/>
     <w:uiPriority w:val="0"/>
     <w:pPr>
       <w:spacing w:after="120"/>
@@ -1048,6 +1051,7 @@
   <w:style w:type="paragraph" w:styleId="19">
     <w:name w:val="Body Text Indent"/>
     <w:basedOn w:val="1"/>
+    <w:qFormat/>
     <w:uiPriority w:val="0"/>
     <w:pPr>
       <w:spacing w:after="120"/>
@@ -1102,6 +1106,7 @@
   <w:style w:type="paragraph" w:styleId="24">
     <w:name w:val="Closing"/>
     <w:basedOn w:val="1"/>
+    <w:qFormat/>
     <w:uiPriority w:val="0"/>
     <w:pPr>
       <w:ind w:left="100" w:leftChars="2100"/>
@@ -1192,6 +1197,7 @@
   <w:style w:type="paragraph" w:styleId="34">
     <w:name w:val="envelope address"/>
     <w:basedOn w:val="1"/>
+    <w:qFormat/>
     <w:uiPriority w:val="0"/>
     <w:pPr>
       <w:framePr w:w="7920" w:h="1980" w:hRule="exact" w:hSpace="180" w:wrap="auto" w:vAnchor="margin" w:hAnchor="page" w:xAlign="center" w:yAlign="bottom"/>
@@ -1246,6 +1252,7 @@
   <w:style w:type="character" w:styleId="38">
     <w:name w:val="footnote reference"/>
     <w:basedOn w:val="11"/>
+    <w:qFormat/>
     <w:uiPriority w:val="0"/>
     <w:rPr>
       <w:vertAlign w:val="superscript"/>
@@ -1291,6 +1298,7 @@
   <w:style w:type="paragraph" w:styleId="42">
     <w:name w:val="HTML Address"/>
     <w:basedOn w:val="1"/>
+    <w:qFormat/>
     <w:uiPriority w:val="0"/>
     <w:rPr>
       <w:i/>
@@ -1300,6 +1308,7 @@
   <w:style w:type="character" w:styleId="43">
     <w:name w:val="HTML Cite"/>
     <w:basedOn w:val="11"/>
+    <w:qFormat/>
     <w:uiPriority w:val="0"/>
     <w:rPr>
       <w:i/>
@@ -1320,6 +1329,7 @@
   <w:style w:type="character" w:styleId="45">
     <w:name w:val="HTML Definition"/>
     <w:basedOn w:val="11"/>
+    <w:qFormat/>
     <w:uiPriority w:val="0"/>
     <w:rPr>
       <w:i/>
@@ -1348,6 +1358,7 @@
   <w:style w:type="character" w:styleId="48">
     <w:name w:val="HTML Sample"/>
     <w:basedOn w:val="11"/>
+    <w:qFormat/>
     <w:uiPriority w:val="0"/>
     <w:rPr>
       <w:rFonts w:ascii="Courier New" w:hAnsi="Courier New" w:cs="Courier New"/>
@@ -1403,6 +1414,7 @@
     <w:name w:val="index 3"/>
     <w:basedOn w:val="1"/>
     <w:next w:val="1"/>
+    <w:qFormat/>
     <w:uiPriority w:val="0"/>
     <w:pPr>
       <w:ind w:left="400" w:leftChars="400"/>
@@ -1458,6 +1470,7 @@
     <w:name w:val="index 9"/>
     <w:basedOn w:val="1"/>
     <w:next w:val="1"/>
+    <w:qFormat/>
     <w:uiPriority w:val="0"/>
     <w:pPr>
       <w:ind w:left="1600" w:leftChars="1600"/>
@@ -1477,11 +1490,13 @@
   <w:style w:type="character" w:styleId="62">
     <w:name w:val="line number"/>
     <w:basedOn w:val="11"/>
+    <w:qFormat/>
     <w:uiPriority w:val="0"/>
   </w:style>
   <w:style w:type="paragraph" w:styleId="63">
     <w:name w:val="List"/>
     <w:basedOn w:val="1"/>
+    <w:qFormat/>
     <w:uiPriority w:val="0"/>
     <w:pPr>
       <w:ind w:left="200" w:hanging="200" w:hangingChars="200"/>
@@ -1490,6 +1505,7 @@
   <w:style w:type="paragraph" w:styleId="64">
     <w:name w:val="List 2"/>
     <w:basedOn w:val="1"/>
+    <w:qFormat/>
     <w:uiPriority w:val="0"/>
     <w:pPr>
       <w:ind w:left="100" w:leftChars="200" w:hanging="200" w:hangingChars="200"/>
@@ -1516,6 +1532,7 @@
   <w:style w:type="paragraph" w:styleId="67">
     <w:name w:val="List 5"/>
     <w:basedOn w:val="1"/>
+    <w:qFormat/>
     <w:uiPriority w:val="0"/>
     <w:pPr>
       <w:ind w:left="100" w:leftChars="800" w:hanging="200" w:hangingChars="200"/>
@@ -1524,6 +1541,7 @@
   <w:style w:type="paragraph" w:styleId="68">
     <w:name w:val="List Bullet"/>
     <w:basedOn w:val="1"/>
+    <w:qFormat/>
     <w:uiPriority w:val="0"/>
     <w:pPr>
       <w:numPr>
@@ -1558,6 +1576,7 @@
   <w:style w:type="paragraph" w:styleId="71">
     <w:name w:val="List Bullet 4"/>
     <w:basedOn w:val="1"/>
+    <w:qFormat/>
     <w:uiPriority w:val="0"/>
     <w:pPr>
       <w:numPr>
@@ -1569,6 +1588,7 @@
   <w:style w:type="paragraph" w:styleId="72">
     <w:name w:val="List Bullet 5"/>
     <w:basedOn w:val="1"/>
+    <w:qFormat/>
     <w:uiPriority w:val="0"/>
     <w:pPr>
       <w:numPr>
@@ -1600,6 +1620,7 @@
   <w:style w:type="paragraph" w:styleId="75">
     <w:name w:val="List Continue 3"/>
     <w:basedOn w:val="1"/>
+    <w:qFormat/>
     <w:uiPriority w:val="0"/>
     <w:pPr>
       <w:spacing w:after="120"/>
@@ -1628,6 +1649,7 @@
   <w:style w:type="paragraph" w:styleId="78">
     <w:name w:val="List Number"/>
     <w:basedOn w:val="1"/>
+    <w:qFormat/>
     <w:uiPriority w:val="0"/>
     <w:pPr>
       <w:numPr>
@@ -1650,6 +1672,7 @@
   <w:style w:type="paragraph" w:styleId="80">
     <w:name w:val="List Number 3"/>
     <w:basedOn w:val="1"/>
+    <w:qFormat/>
     <w:uiPriority w:val="0"/>
     <w:pPr>
       <w:numPr>
@@ -1682,6 +1705,7 @@
   </w:style>
   <w:style w:type="paragraph" w:styleId="83">
     <w:name w:val="macro"/>
+    <w:qFormat/>
     <w:uiPriority w:val="0"/>
     <w:pPr>
       <w:widowControl w:val="0"/>
@@ -1713,6 +1737,7 @@
   <w:style w:type="paragraph" w:styleId="84">
     <w:name w:val="Message Header"/>
     <w:basedOn w:val="1"/>
+    <w:qFormat/>
     <w:uiPriority w:val="0"/>
     <w:pPr>
       <w:pBdr>
@@ -1743,6 +1768,7 @@
   <w:style w:type="paragraph" w:styleId="86">
     <w:name w:val="Normal Indent"/>
     <w:basedOn w:val="1"/>
+    <w:qFormat/>
     <w:uiPriority w:val="0"/>
     <w:pPr>
       <w:ind w:firstLine="420" w:firstLineChars="200"/>
@@ -1752,6 +1778,7 @@
     <w:name w:val="Note Heading"/>
     <w:basedOn w:val="1"/>
     <w:next w:val="1"/>
+    <w:qFormat/>
     <w:uiPriority w:val="0"/>
     <w:pPr>
       <w:jc w:val="center"/>
@@ -1760,6 +1787,7 @@
   <w:style w:type="character" w:styleId="88">
     <w:name w:val="page number"/>
     <w:basedOn w:val="11"/>
+    <w:qFormat/>
     <w:uiPriority w:val="0"/>
   </w:style>
   <w:style w:type="paragraph" w:styleId="89">
@@ -1776,6 +1804,7 @@
     <w:name w:val="Salutation"/>
     <w:basedOn w:val="1"/>
     <w:next w:val="1"/>
+    <w:qFormat/>
     <w:uiPriority w:val="0"/>
   </w:style>
   <w:style w:type="paragraph" w:styleId="91">
@@ -1818,6 +1847,7 @@
   <w:style w:type="table" w:styleId="94">
     <w:name w:val="Table 3D effects 1"/>
     <w:basedOn w:val="12"/>
+    <w:qFormat/>
     <w:uiPriority w:val="0"/>
     <w:pPr>
       <w:widowControl w:val="0"/>
@@ -2175,6 +2205,7 @@
   <w:style w:type="table" w:styleId="98">
     <w:name w:val="Table Classic 2"/>
     <w:basedOn w:val="12"/>
+    <w:qFormat/>
     <w:uiPriority w:val="0"/>
     <w:pPr>
       <w:widowControl w:val="0"/>
@@ -2764,6 +2795,7 @@
   <w:style w:type="table" w:styleId="105">
     <w:name w:val="Table Columns 2"/>
     <w:basedOn w:val="12"/>
+    <w:qFormat/>
     <w:uiPriority w:val="0"/>
     <w:pPr>
       <w:widowControl w:val="0"/>
@@ -2984,6 +3016,7 @@
   <w:style w:type="table" w:styleId="107">
     <w:name w:val="Table Columns 4"/>
     <w:basedOn w:val="12"/>
+    <w:qFormat/>
     <w:uiPriority w:val="0"/>
     <w:pPr>
       <w:widowControl w:val="0"/>
@@ -3384,6 +3417,7 @@
   <w:style w:type="table" w:styleId="114">
     <w:name w:val="Table Grid 3"/>
     <w:basedOn w:val="12"/>
+    <w:qFormat/>
     <w:uiPriority w:val="0"/>
     <w:pPr>
       <w:widowControl w:val="0"/>
@@ -3451,6 +3485,7 @@
   <w:style w:type="table" w:styleId="115">
     <w:name w:val="Table Grid 4"/>
     <w:basedOn w:val="12"/>
+    <w:qFormat/>
     <w:uiPriority w:val="0"/>
     <w:pPr>
       <w:widowControl w:val="0"/>
@@ -3515,6 +3550,7 @@
   <w:style w:type="table" w:styleId="116">
     <w:name w:val="Table Grid 5"/>
     <w:basedOn w:val="12"/>
+    <w:qFormat/>
     <w:uiPriority w:val="0"/>
     <w:pPr>
       <w:widowControl w:val="0"/>
@@ -3971,6 +4007,7 @@
   <w:style w:type="table" w:styleId="122">
     <w:name w:val="Table List 3"/>
     <w:basedOn w:val="12"/>
+    <w:qFormat/>
     <w:uiPriority w:val="0"/>
     <w:pPr>
       <w:widowControl w:val="0"/>
@@ -4029,6 +4066,7 @@
   <w:style w:type="table" w:styleId="123">
     <w:name w:val="Table List 4"/>
     <w:basedOn w:val="12"/>
+    <w:qFormat/>
     <w:uiPriority w:val="0"/>
     <w:pPr>
       <w:widowControl w:val="0"/>
@@ -4066,6 +4104,7 @@
   <w:style w:type="table" w:styleId="124">
     <w:name w:val="Table List 5"/>
     <w:basedOn w:val="12"/>
+    <w:qFormat/>
     <w:uiPriority w:val="0"/>
     <w:pPr>
       <w:widowControl w:val="0"/>
@@ -4707,6 +4746,7 @@
   <w:style w:type="table" w:styleId="135">
     <w:name w:val="Table Subtle 2"/>
     <w:basedOn w:val="12"/>
+    <w:qFormat/>
     <w:uiPriority w:val="0"/>
     <w:pPr>
       <w:widowControl w:val="0"/>
